--- a/doc/关系模式.docx
+++ b/doc/关系模式.docx
@@ -24,412 +24,426 @@
             <v:path o:extrusionok="f" gradientshapeok="t" o:connecttype="rect"/>
             <o:lock v:ext="edit" aspectratio="t"/>
           </v:shapetype>
-          <v:shape id="_x0000_i1030" type="#_x0000_t75" style="width:415.35pt;height:346.7pt" o:ole="">
+          <v:shape id="_x0000_i1025" type="#_x0000_t75" style="width:415.25pt;height:346.8pt" o:ole="">
             <v:imagedata r:id="rId6" o:title=""/>
           </v:shape>
-          <o:OLEObject Type="Embed" ProgID="Visio.Drawing.15" ShapeID="_x0000_i1030" DrawAspect="Content" ObjectID="_1646654324" r:id="rId7"/>
+          <o:OLEObject Type="Embed" ProgID="Visio.Drawing.15" ShapeID="_x0000_i1025" DrawAspect="Content" ObjectID="_1647365332" r:id="rId7"/>
         </w:object>
       </w:r>
     </w:p>
-    <w:p>
-      <w:bookmarkStart w:id="0" w:name="_GoBack"/>
+    <w:p/>
+    <w:p>
+      <w:r>
+        <w:t>department (</w:t>
+      </w:r>
+      <w:r>
+        <w:rPr>
+          <w:u w:val="single"/>
+        </w:rPr>
+        <w:t>name</w:t>
+      </w:r>
+      <w:r>
+        <w:t>, building, telephone)</w:t>
+      </w:r>
+    </w:p>
+    <w:p>
+      <w:r>
+        <w:t>instructor</w:t>
+      </w:r>
+      <w:r>
+        <w:t xml:space="preserve"> </w:t>
+      </w:r>
+      <w:r>
+        <w:t>(</w:t>
+      </w:r>
+      <w:r>
+        <w:rPr>
+          <w:u w:val="single"/>
+        </w:rPr>
+        <w:t>id</w:t>
+      </w:r>
+      <w:r>
+        <w:t>, name, sex, email, password, title, dept)</w:t>
+      </w:r>
+    </w:p>
+    <w:p>
+      <w:r>
+        <w:t>student</w:t>
+      </w:r>
+      <w:r>
+        <w:t xml:space="preserve"> </w:t>
+      </w:r>
+      <w:r>
+        <w:t>(</w:t>
+      </w:r>
+      <w:r>
+        <w:rPr>
+          <w:u w:val="single"/>
+        </w:rPr>
+        <w:t>id</w:t>
+      </w:r>
+      <w:r>
+        <w:t>, name, sex, email, password, grade, dept)</w:t>
+      </w:r>
+    </w:p>
+    <w:p>
+      <w:r>
+        <w:rPr>
+          <w:rFonts w:hint="eastAsia"/>
+        </w:rPr>
+        <w:t>s</w:t>
+      </w:r>
+      <w:r>
+        <w:t>tudent_family(</w:t>
+      </w:r>
+      <w:r>
+        <w:rPr>
+          <w:u w:val="single"/>
+        </w:rPr>
+        <w:t>id</w:t>
+      </w:r>
+      <w:r>
+        <w:t>, father_name, father_job, mother_name, mother_job)</w:t>
+      </w:r>
+    </w:p>
+    <w:p>
+      <w:r>
+        <w:rPr>
+          <w:rFonts w:hint="eastAsia"/>
+        </w:rPr>
+        <w:t>c</w:t>
+      </w:r>
+      <w:r>
+        <w:t>ourse</w:t>
+      </w:r>
+      <w:r>
+        <w:t xml:space="preserve"> </w:t>
+      </w:r>
+      <w:r>
+        <w:t>(</w:t>
+      </w:r>
+      <w:r>
+        <w:rPr>
+          <w:u w:val="single"/>
+        </w:rPr>
+        <w:t>cno</w:t>
+      </w:r>
+      <w:r>
+        <w:t>,</w:t>
+      </w:r>
+      <w:r>
+        <w:t xml:space="preserve"> </w:t>
+      </w:r>
+      <w:r>
+        <w:rPr>
+          <w:u w:val="single"/>
+        </w:rPr>
+        <w:t>semester</w:t>
+      </w:r>
+      <w:r>
+        <w:t xml:space="preserve">, </w:t>
+      </w:r>
+      <w:r>
+        <w:t>title, credit, dept, building, room_number)</w:t>
+      </w:r>
+    </w:p>
+    <w:p>
+      <w:r>
+        <w:t>classroom</w:t>
+      </w:r>
+      <w:r>
+        <w:t xml:space="preserve"> </w:t>
+      </w:r>
+      <w:r>
+        <w:t>(</w:t>
+      </w:r>
+      <w:r>
+        <w:rPr>
+          <w:u w:val="single"/>
+        </w:rPr>
+        <w:t>building</w:t>
+      </w:r>
+      <w:r>
+        <w:t xml:space="preserve">, </w:t>
+      </w:r>
+      <w:r>
+        <w:rPr>
+          <w:u w:val="single"/>
+        </w:rPr>
+        <w:t>room_number</w:t>
+      </w:r>
+      <w:r>
+        <w:t>, capacity)</w:t>
+      </w:r>
+    </w:p>
+    <w:p>
+      <w:r>
+        <w:rPr>
+          <w:rFonts w:hint="eastAsia"/>
+        </w:rPr>
+        <w:t>s</w:t>
+      </w:r>
+      <w:r>
+        <w:t>tudent_grade</w:t>
+      </w:r>
+      <w:r>
+        <w:t xml:space="preserve"> </w:t>
+      </w:r>
+      <w:r>
+        <w:t>(</w:t>
+      </w:r>
+      <w:r>
+        <w:rPr>
+          <w:u w:val="single"/>
+        </w:rPr>
+        <w:t>id</w:t>
+      </w:r>
+      <w:r>
+        <w:t xml:space="preserve">, </w:t>
+      </w:r>
+      <w:r>
+        <w:rPr>
+          <w:u w:val="single"/>
+        </w:rPr>
+        <w:t>cno</w:t>
+      </w:r>
+      <w:r>
+        <w:t>,</w:t>
+      </w:r>
+      <w:r>
+        <w:t xml:space="preserve"> </w:t>
+      </w:r>
+      <w:r>
+        <w:rPr>
+          <w:u w:val="single"/>
+        </w:rPr>
+        <w:t>semester</w:t>
+      </w:r>
+      <w:r>
+        <w:t>,</w:t>
+      </w:r>
+      <w:r>
+        <w:t xml:space="preserve"> grade)</w:t>
+      </w:r>
+    </w:p>
+    <w:p>
+      <w:r>
+        <w:t>teacher_arrangement (</w:t>
+      </w:r>
+      <w:r>
+        <w:rPr>
+          <w:u w:val="single"/>
+        </w:rPr>
+        <w:t>id</w:t>
+      </w:r>
+      <w:r>
+        <w:t xml:space="preserve">, </w:t>
+      </w:r>
+      <w:r>
+        <w:rPr>
+          <w:u w:val="single"/>
+        </w:rPr>
+        <w:t>cno</w:t>
+      </w:r>
+      <w:r>
+        <w:t>,</w:t>
+      </w:r>
+      <w:r>
+        <w:t xml:space="preserve"> </w:t>
+      </w:r>
+      <w:r>
+        <w:rPr>
+          <w:u w:val="single"/>
+        </w:rPr>
+        <w:t>semester</w:t>
+      </w:r>
+      <w:r>
+        <w:t>)</w:t>
+      </w:r>
+    </w:p>
+    <w:p>
+      <w:r>
+        <w:rPr>
+          <w:rFonts w:hint="eastAsia"/>
+        </w:rPr>
+        <w:t>f</w:t>
+      </w:r>
+      <w:r>
+        <w:t>riendship (</w:t>
+      </w:r>
+      <w:r>
+        <w:rPr>
+          <w:u w:val="single"/>
+        </w:rPr>
+        <w:t>user_id</w:t>
+      </w:r>
+      <w:r>
+        <w:t xml:space="preserve">, </w:t>
+      </w:r>
+      <w:r>
+        <w:rPr>
+          <w:u w:val="single"/>
+        </w:rPr>
+        <w:t>friend_id</w:t>
+      </w:r>
+      <w:r>
+        <w:t>, group)</w:t>
+      </w:r>
+    </w:p>
+    <w:p>
+      <w:r>
+        <w:rPr>
+          <w:rFonts w:hint="eastAsia"/>
+        </w:rPr>
+        <w:t>l</w:t>
+      </w:r>
+      <w:r>
+        <w:t>og (</w:t>
+      </w:r>
+      <w:r>
+        <w:rPr>
+          <w:u w:val="single"/>
+        </w:rPr>
+        <w:t>id</w:t>
+      </w:r>
+      <w:r>
+        <w:t>, author_id, title, text, post_time, replyable)</w:t>
+      </w:r>
+    </w:p>
+    <w:p>
+      <w:r>
+        <w:t>reply(</w:t>
+      </w:r>
+      <w:r>
+        <w:rPr>
+          <w:u w:val="single"/>
+        </w:rPr>
+        <w:t>user_id</w:t>
+      </w:r>
+      <w:r>
+        <w:t xml:space="preserve">, </w:t>
+      </w:r>
+      <w:r>
+        <w:rPr>
+          <w:u w:val="single"/>
+        </w:rPr>
+        <w:t>log_id</w:t>
+      </w:r>
+      <w:r>
+        <w:t>, content, time)</w:t>
+      </w:r>
+    </w:p>
+    <w:p/>
+    <w:p>
+      <w:bookmarkStart w:id="0" w:name="_Hlk36752325"/>
+      <w:r>
+        <w:t>d</w:t>
+      </w:r>
+      <w:bookmarkStart w:id="1" w:name="_GoBack"/>
+      <w:bookmarkEnd w:id="1"/>
+      <w:r>
+        <w:t>epartment (name, building, telephone)</w:t>
+      </w:r>
+    </w:p>
+    <w:p>
+      <w:r>
+        <w:t>instructor (</w:t>
+      </w:r>
+      <w:proofErr w:type="spellStart"/>
+      <w:r>
+        <w:t>inst_id</w:t>
+      </w:r>
+      <w:proofErr w:type="spellEnd"/>
+      <w:r>
+        <w:t>, name, sex, email, password, title, dept)</w:t>
+      </w:r>
+    </w:p>
+    <w:p>
+      <w:r>
+        <w:t>student (</w:t>
+      </w:r>
+      <w:proofErr w:type="spellStart"/>
+      <w:r>
+        <w:t>stud_id</w:t>
+      </w:r>
+      <w:proofErr w:type="spellEnd"/>
+      <w:r>
+        <w:t>, name, sex, email, password, grade, dept)</w:t>
+      </w:r>
+    </w:p>
+    <w:p>
+      <w:r>
+        <w:t>student_family(</w:t>
+      </w:r>
+      <w:proofErr w:type="spellStart"/>
+      <w:r>
+        <w:t>stud_id</w:t>
+      </w:r>
+      <w:proofErr w:type="spellEnd"/>
+      <w:r>
+        <w:t>, father_name, father_job, mother_name, mother_job)</w:t>
+      </w:r>
+    </w:p>
+    <w:p>
+      <w:r>
+        <w:t xml:space="preserve">course (cno, </w:t>
+      </w:r>
+      <w:proofErr w:type="spellStart"/>
+      <w:r>
+        <w:t>cname</w:t>
+      </w:r>
+      <w:proofErr w:type="spellEnd"/>
+      <w:r>
+        <w:t>, credit, dept, building, room_number)</w:t>
+      </w:r>
+    </w:p>
+    <w:p>
+      <w:r>
+        <w:t>classroom (room_number, capacity)</w:t>
+      </w:r>
+    </w:p>
+    <w:p>
+      <w:r>
+        <w:t>student_grade (</w:t>
+      </w:r>
+      <w:proofErr w:type="spellStart"/>
+      <w:r>
+        <w:t>stud_id</w:t>
+      </w:r>
+      <w:proofErr w:type="spellEnd"/>
+      <w:r>
+        <w:t xml:space="preserve">, </w:t>
+      </w:r>
+      <w:proofErr w:type="spellStart"/>
+      <w:r>
+        <w:t>cname</w:t>
+      </w:r>
+      <w:proofErr w:type="spellEnd"/>
+      <w:r>
+        <w:t>, grade)</w:t>
+      </w:r>
+    </w:p>
+    <w:p>
+      <w:r>
+        <w:t>teacher_arrangement (id, cno)</w:t>
+      </w:r>
+    </w:p>
+    <w:p>
+      <w:r>
+        <w:lastRenderedPageBreak/>
+        <w:t>friendship (user_id, friend_id, group)</w:t>
+      </w:r>
+    </w:p>
+    <w:p>
+      <w:r>
+        <w:t>log (log_id, author_id, title, text, post_time, replyable)</w:t>
+      </w:r>
+    </w:p>
+    <w:p>
+      <w:r>
+        <w:t>reply(user_id, log_id, content, time)</w:t>
+      </w:r>
       <w:bookmarkEnd w:id="0"/>
-    </w:p>
-    <w:p>
-      <w:r>
-        <w:t>department (</w:t>
-      </w:r>
-      <w:r>
-        <w:rPr>
-          <w:u w:val="single"/>
-        </w:rPr>
-        <w:t>name</w:t>
-      </w:r>
-      <w:r>
-        <w:t>, building, telephone)</w:t>
-      </w:r>
-    </w:p>
-    <w:p>
-      <w:r>
-        <w:t>instructor</w:t>
-      </w:r>
-      <w:r>
-        <w:t xml:space="preserve"> </w:t>
-      </w:r>
-      <w:r>
-        <w:t>(</w:t>
-      </w:r>
-      <w:r>
-        <w:rPr>
-          <w:u w:val="single"/>
-        </w:rPr>
-        <w:t>id</w:t>
-      </w:r>
-      <w:r>
-        <w:t>, name, sex, email, password, title, dept)</w:t>
-      </w:r>
-    </w:p>
-    <w:p>
-      <w:r>
-        <w:t>student</w:t>
-      </w:r>
-      <w:r>
-        <w:t xml:space="preserve"> </w:t>
-      </w:r>
-      <w:r>
-        <w:t>(</w:t>
-      </w:r>
-      <w:r>
-        <w:rPr>
-          <w:u w:val="single"/>
-        </w:rPr>
-        <w:t>id</w:t>
-      </w:r>
-      <w:r>
-        <w:t>, name, sex, email, password, grade, dept)</w:t>
-      </w:r>
-    </w:p>
-    <w:p>
-      <w:pPr>
-        <w:rPr>
-          <w:rFonts w:hint="eastAsia"/>
-        </w:rPr>
-      </w:pPr>
-      <w:proofErr w:type="spellStart"/>
-      <w:r>
-        <w:rPr>
-          <w:rFonts w:hint="eastAsia"/>
-        </w:rPr>
-        <w:t>s</w:t>
-      </w:r>
-      <w:r>
-        <w:t>tudent_family</w:t>
-      </w:r>
-      <w:proofErr w:type="spellEnd"/>
-      <w:r>
-        <w:t>(</w:t>
-      </w:r>
-      <w:r>
-        <w:rPr>
-          <w:u w:val="single"/>
-        </w:rPr>
-        <w:t>id</w:t>
-      </w:r>
-      <w:r>
-        <w:t xml:space="preserve">, </w:t>
-      </w:r>
-      <w:proofErr w:type="spellStart"/>
-      <w:r>
-        <w:t>father_name</w:t>
-      </w:r>
-      <w:proofErr w:type="spellEnd"/>
-      <w:r>
-        <w:t xml:space="preserve">, </w:t>
-      </w:r>
-      <w:proofErr w:type="spellStart"/>
-      <w:r>
-        <w:t>father_job</w:t>
-      </w:r>
-      <w:proofErr w:type="spellEnd"/>
-      <w:r>
-        <w:t xml:space="preserve">, </w:t>
-      </w:r>
-      <w:proofErr w:type="spellStart"/>
-      <w:r>
-        <w:t>mother_name</w:t>
-      </w:r>
-      <w:proofErr w:type="spellEnd"/>
-      <w:r>
-        <w:t xml:space="preserve">, </w:t>
-      </w:r>
-      <w:proofErr w:type="spellStart"/>
-      <w:r>
-        <w:t>mother_job</w:t>
-      </w:r>
-      <w:proofErr w:type="spellEnd"/>
-      <w:r>
-        <w:t>)</w:t>
-      </w:r>
-    </w:p>
-    <w:p>
-      <w:r>
-        <w:rPr>
-          <w:rFonts w:hint="eastAsia"/>
-        </w:rPr>
-        <w:t>c</w:t>
-      </w:r>
-      <w:r>
-        <w:t>ourse</w:t>
-      </w:r>
-      <w:r>
-        <w:t xml:space="preserve"> </w:t>
-      </w:r>
-      <w:r>
-        <w:t>(</w:t>
-      </w:r>
-      <w:proofErr w:type="spellStart"/>
-      <w:r>
-        <w:rPr>
-          <w:u w:val="single"/>
-        </w:rPr>
-        <w:t>cno</w:t>
-      </w:r>
-      <w:proofErr w:type="spellEnd"/>
-      <w:r>
-        <w:t>,</w:t>
-      </w:r>
-      <w:r>
-        <w:t xml:space="preserve"> </w:t>
-      </w:r>
-      <w:r>
-        <w:rPr>
-          <w:u w:val="single"/>
-        </w:rPr>
-        <w:t>semester</w:t>
-      </w:r>
-      <w:r>
-        <w:t xml:space="preserve">, </w:t>
-      </w:r>
-      <w:r>
-        <w:t xml:space="preserve">title, credit, dept, building, </w:t>
-      </w:r>
-      <w:proofErr w:type="spellStart"/>
-      <w:r>
-        <w:t>room_number</w:t>
-      </w:r>
-      <w:proofErr w:type="spellEnd"/>
-      <w:r>
-        <w:t>)</w:t>
-      </w:r>
-    </w:p>
-    <w:p>
-      <w:r>
-        <w:t>classroom</w:t>
-      </w:r>
-      <w:r>
-        <w:t xml:space="preserve"> </w:t>
-      </w:r>
-      <w:r>
-        <w:t>(</w:t>
-      </w:r>
-      <w:r>
-        <w:rPr>
-          <w:u w:val="single"/>
-        </w:rPr>
-        <w:t>building</w:t>
-      </w:r>
-      <w:r>
-        <w:t xml:space="preserve">, </w:t>
-      </w:r>
-      <w:r>
-        <w:rPr>
-          <w:u w:val="single"/>
-        </w:rPr>
-        <w:t>room_number</w:t>
-      </w:r>
-      <w:r>
-        <w:t>, capacity)</w:t>
-      </w:r>
-    </w:p>
-    <w:p>
-      <w:proofErr w:type="spellStart"/>
-      <w:r>
-        <w:rPr>
-          <w:rFonts w:hint="eastAsia"/>
-        </w:rPr>
-        <w:t>s</w:t>
-      </w:r>
-      <w:r>
-        <w:t>tudent_grade</w:t>
-      </w:r>
-      <w:proofErr w:type="spellEnd"/>
-      <w:r>
-        <w:t xml:space="preserve"> </w:t>
-      </w:r>
-      <w:r>
-        <w:t>(</w:t>
-      </w:r>
-      <w:r>
-        <w:rPr>
-          <w:u w:val="single"/>
-        </w:rPr>
-        <w:t>id</w:t>
-      </w:r>
-      <w:r>
-        <w:t xml:space="preserve">, </w:t>
-      </w:r>
-      <w:proofErr w:type="spellStart"/>
-      <w:r>
-        <w:rPr>
-          <w:u w:val="single"/>
-        </w:rPr>
-        <w:t>cno</w:t>
-      </w:r>
-      <w:proofErr w:type="spellEnd"/>
-      <w:r>
-        <w:t>,</w:t>
-      </w:r>
-      <w:r>
-        <w:t xml:space="preserve"> </w:t>
-      </w:r>
-      <w:r>
-        <w:rPr>
-          <w:u w:val="single"/>
-        </w:rPr>
-        <w:t>semester</w:t>
-      </w:r>
-      <w:r>
-        <w:t>,</w:t>
-      </w:r>
-      <w:r>
-        <w:t xml:space="preserve"> grade)</w:t>
-      </w:r>
-    </w:p>
-    <w:p>
-      <w:proofErr w:type="spellStart"/>
-      <w:r>
-        <w:t>teacher_arrangement</w:t>
-      </w:r>
-      <w:proofErr w:type="spellEnd"/>
-      <w:r>
-        <w:t xml:space="preserve"> (</w:t>
-      </w:r>
-      <w:r>
-        <w:rPr>
-          <w:u w:val="single"/>
-        </w:rPr>
-        <w:t>id</w:t>
-      </w:r>
-      <w:r>
-        <w:t xml:space="preserve">, </w:t>
-      </w:r>
-      <w:proofErr w:type="spellStart"/>
-      <w:r>
-        <w:rPr>
-          <w:u w:val="single"/>
-        </w:rPr>
-        <w:t>cno</w:t>
-      </w:r>
-      <w:proofErr w:type="spellEnd"/>
-      <w:r>
-        <w:t>,</w:t>
-      </w:r>
-      <w:r>
-        <w:t xml:space="preserve"> </w:t>
-      </w:r>
-      <w:r>
-        <w:rPr>
-          <w:u w:val="single"/>
-        </w:rPr>
-        <w:t>semester</w:t>
-      </w:r>
-      <w:r>
-        <w:t>)</w:t>
-      </w:r>
-    </w:p>
-    <w:p>
-      <w:r>
-        <w:rPr>
-          <w:rFonts w:hint="eastAsia"/>
-        </w:rPr>
-        <w:t>f</w:t>
-      </w:r>
-      <w:r>
-        <w:t>riendship (</w:t>
-      </w:r>
-      <w:proofErr w:type="spellStart"/>
-      <w:r>
-        <w:rPr>
-          <w:u w:val="single"/>
-        </w:rPr>
-        <w:t>user_id</w:t>
-      </w:r>
-      <w:proofErr w:type="spellEnd"/>
-      <w:r>
-        <w:t xml:space="preserve">, </w:t>
-      </w:r>
-      <w:proofErr w:type="spellStart"/>
-      <w:r>
-        <w:rPr>
-          <w:u w:val="single"/>
-        </w:rPr>
-        <w:t>friend_id</w:t>
-      </w:r>
-      <w:proofErr w:type="spellEnd"/>
-      <w:r>
-        <w:t>, group)</w:t>
-      </w:r>
-    </w:p>
-    <w:p>
-      <w:r>
-        <w:rPr>
-          <w:rFonts w:hint="eastAsia"/>
-        </w:rPr>
-        <w:t>l</w:t>
-      </w:r>
-      <w:r>
-        <w:t>og (</w:t>
-      </w:r>
-      <w:r>
-        <w:rPr>
-          <w:u w:val="single"/>
-        </w:rPr>
-        <w:t>id</w:t>
-      </w:r>
-      <w:r>
-        <w:t xml:space="preserve">, </w:t>
-      </w:r>
-      <w:proofErr w:type="spellStart"/>
-      <w:r>
-        <w:t>author_id</w:t>
-      </w:r>
-      <w:proofErr w:type="spellEnd"/>
-      <w:r>
-        <w:t xml:space="preserve">, title, text, </w:t>
-      </w:r>
-      <w:proofErr w:type="spellStart"/>
-      <w:r>
-        <w:t>post_time</w:t>
-      </w:r>
-      <w:proofErr w:type="spellEnd"/>
-      <w:r>
-        <w:t xml:space="preserve">, </w:t>
-      </w:r>
-      <w:proofErr w:type="spellStart"/>
-      <w:r>
-        <w:t>replyable</w:t>
-      </w:r>
-      <w:proofErr w:type="spellEnd"/>
-      <w:r>
-        <w:t>)</w:t>
-      </w:r>
-    </w:p>
-    <w:p>
-      <w:r>
-        <w:t>reply(</w:t>
-      </w:r>
-      <w:proofErr w:type="spellStart"/>
-      <w:r>
-        <w:rPr>
-          <w:u w:val="single"/>
-        </w:rPr>
-        <w:t>user_id</w:t>
-      </w:r>
-      <w:proofErr w:type="spellEnd"/>
-      <w:r>
-        <w:t xml:space="preserve">, </w:t>
-      </w:r>
-      <w:proofErr w:type="spellStart"/>
-      <w:r>
-        <w:rPr>
-          <w:u w:val="single"/>
-        </w:rPr>
-        <w:t>log_id</w:t>
-      </w:r>
-      <w:proofErr w:type="spellEnd"/>
-      <w:r>
-        <w:t>, content, time)</w:t>
-      </w:r>
     </w:p>
     <w:sectPr>
       <w:pgSz w:w="11906" w:h="16838"/>
